--- a/CV GUILLE - copia.docx
+++ b/CV GUILLE - copia.docx
@@ -175,7 +175,15 @@
                                 <w:sz w:val="44"/>
                                 <w:szCs w:val="44"/>
                               </w:rPr>
-                              <w:t xml:space="preserve">J. </w:t>
+                              <w:t>F</w:t>
+                            </w:r>
+                            <w:r>
+                              <w:rPr>
+                                <w:b/>
+                                <w:sz w:val="44"/>
+                                <w:szCs w:val="44"/>
+                              </w:rPr>
+                              <w:t xml:space="preserve">. </w:t>
                             </w:r>
                             <w:r>
                               <w:rPr>
@@ -266,6 +274,28 @@
                               <w:spacing w:after="0" w:line="240" w:lineRule="auto"/>
                               <w:ind w:left="4536" w:hanging="283"/>
                               <w:rPr>
+                                <w:sz w:val="24"/>
+                                <w:szCs w:val="24"/>
+                              </w:rPr>
+                            </w:pPr>
+                            <w:r>
+                              <w:rPr>
+                                <w:sz w:val="24"/>
+                                <w:szCs w:val="24"/>
+                              </w:rPr>
+                              <w:t>www.linkedin.com/in/griusech</w:t>
+                            </w:r>
+                          </w:p>
+                          <w:p>
+                            <w:pPr>
+                              <w:pStyle w:val="Prrafodelista"/>
+                              <w:numPr>
+                                <w:ilvl w:val="0"/>
+                                <w:numId w:val="4"/>
+                              </w:numPr>
+                              <w:spacing w:after="0" w:line="240" w:lineRule="auto"/>
+                              <w:ind w:left="4536" w:hanging="283"/>
+                              <w:rPr>
                                 <w:color w:val="FFFFFF" w:themeColor="background1"/>
                                 <w:sz w:val="24"/>
                                 <w:szCs w:val="24"/>
@@ -278,18 +308,8 @@
                                   <w:color w:val="FFFFFF" w:themeColor="background1"/>
                                   <w:u w:val="none"/>
                                 </w:rPr>
-                                <w:t>griusech.github.io/</w:t>
+                                <w:t>griusech.github.io/Cv</w:t>
                               </w:r>
-                              <w:proofErr w:type="spellStart"/>
-                              <w:r>
-                                <w:rPr>
-                                  <w:rStyle w:val="Hipervnculo"/>
-                                  <w:color w:val="FFFFFF" w:themeColor="background1"/>
-                                  <w:u w:val="none"/>
-                                </w:rPr>
-                                <w:t>Cv</w:t>
-                              </w:r>
-                              <w:proofErr w:type="spellEnd"/>
                             </w:hyperlink>
                             <w:r>
                               <w:rPr>
@@ -344,7 +364,15 @@
                           <w:sz w:val="44"/>
                           <w:szCs w:val="44"/>
                         </w:rPr>
-                        <w:t xml:space="preserve">J. </w:t>
+                        <w:t>F</w:t>
+                      </w:r>
+                      <w:r>
+                        <w:rPr>
+                          <w:b/>
+                          <w:sz w:val="44"/>
+                          <w:szCs w:val="44"/>
+                        </w:rPr>
+                        <w:t xml:space="preserve">. </w:t>
                       </w:r>
                       <w:r>
                         <w:rPr>
@@ -435,14 +463,36 @@
                         <w:spacing w:after="0" w:line="240" w:lineRule="auto"/>
                         <w:ind w:left="4536" w:hanging="283"/>
                         <w:rPr>
+                          <w:sz w:val="24"/>
+                          <w:szCs w:val="24"/>
+                        </w:rPr>
+                      </w:pPr>
+                      <w:r>
+                        <w:rPr>
+                          <w:sz w:val="24"/>
+                          <w:szCs w:val="24"/>
+                        </w:rPr>
+                        <w:t>www.linkedin.com/in/griusech</w:t>
+                      </w:r>
+                      <w:bookmarkStart w:id="1" w:name="_GoBack"/>
+                      <w:bookmarkEnd w:id="1"/>
+                    </w:p>
+                    <w:p>
+                      <w:pPr>
+                        <w:pStyle w:val="Prrafodelista"/>
+                        <w:numPr>
+                          <w:ilvl w:val="0"/>
+                          <w:numId w:val="4"/>
+                        </w:numPr>
+                        <w:spacing w:after="0" w:line="240" w:lineRule="auto"/>
+                        <w:ind w:left="4536" w:hanging="283"/>
+                        <w:rPr>
                           <w:color w:val="FFFFFF" w:themeColor="background1"/>
                           <w:sz w:val="24"/>
                           <w:szCs w:val="24"/>
                         </w:rPr>
                       </w:pPr>
                       <w:hyperlink r:id="rId9" w:history="1">
-                        <w:bookmarkStart w:id="1" w:name="_GoBack"/>
-                        <w:bookmarkEnd w:id="1"/>
                         <w:r>
                           <w:rPr>
                             <w:rStyle w:val="Hipervnculo"/>
@@ -552,6 +602,7 @@
           <w:lang w:val="es-AR"/>
         </w:rPr>
       </w:pPr>
+      <w:bookmarkStart w:id="0" w:name="_GoBack"/>
       <w:r>
         <w:rPr>
           <w:rFonts w:ascii="Segoe UI" w:hAnsi="Segoe UI" w:cs="Segoe UI"/>
@@ -708,6 +759,7 @@
         </w:rPr>
         <w:t>.</w:t>
       </w:r>
+      <w:bookmarkEnd w:id="0"/>
       <w:r>
         <w:rPr>
           <w:rFonts w:ascii="Segoe UI" w:hAnsi="Segoe UI" w:cs="Segoe UI"/>
@@ -905,7 +957,13 @@
               <w:rPr>
                 <w:lang w:val="es-AR"/>
               </w:rPr>
-              <w:t xml:space="preserve"> Desarrollador Web (</w:t>
+              <w:t xml:space="preserve"> Desarrollador Web </w:t>
+            </w:r>
+            <w:r>
+              <w:rPr>
+                <w:lang w:val="es-AR"/>
+              </w:rPr>
+              <w:t>(</w:t>
             </w:r>
             <w:proofErr w:type="spellStart"/>
             <w:r>
@@ -919,7 +977,39 @@
               <w:rPr>
                 <w:lang w:val="es-AR"/>
               </w:rPr>
-              <w:t xml:space="preserve">). </w:t>
+              <w:t>)</w:t>
+            </w:r>
+            <w:r>
+              <w:rPr>
+                <w:lang w:val="es-AR"/>
+              </w:rPr>
+              <w:t xml:space="preserve"> </w:t>
+            </w:r>
+            <w:r>
+              <w:rPr>
+                <w:lang w:val="es-AR"/>
+              </w:rPr>
+              <w:t>en</w:t>
+            </w:r>
+            <w:r>
+              <w:rPr>
+                <w:lang w:val="es-AR"/>
+              </w:rPr>
+              <w:t xml:space="preserve"> </w:t>
+            </w:r>
+            <w:proofErr w:type="spellStart"/>
+            <w:r>
+              <w:rPr>
+                <w:lang w:val="es-AR"/>
+              </w:rPr>
+              <w:t>React</w:t>
+            </w:r>
+            <w:proofErr w:type="spellEnd"/>
+            <w:r>
+              <w:rPr>
+                <w:lang w:val="es-AR"/>
+              </w:rPr>
+              <w:t xml:space="preserve">. </w:t>
             </w:r>
             <w:r>
               <w:rPr>
@@ -939,59 +1029,77 @@
               </w:rPr>
               <w:t xml:space="preserve">tareas de diseño, </w:t>
             </w:r>
+            <w:r>
+              <w:rPr>
+                <w:lang w:val="es-AR"/>
+              </w:rPr>
+              <w:t>implemen</w:t>
+            </w:r>
+            <w:r>
+              <w:rPr>
+                <w:lang w:val="es-AR"/>
+              </w:rPr>
+              <w:t>t</w:t>
+            </w:r>
+            <w:r>
+              <w:rPr>
+                <w:lang w:val="es-AR"/>
+              </w:rPr>
+              <w:t>ación</w:t>
+            </w:r>
+            <w:r>
+              <w:rPr>
+                <w:lang w:val="es-AR"/>
+              </w:rPr>
+              <w:t xml:space="preserve"> y puesta en producción de sitios web. Para mis desarrollos utilizo principalmente la plataforma Windows. Estas son algunas de la herramientas y lenguajes con los que trabajé años atrás: Dreamweaver y Flash. Las que utilizo actualmente son: HTML5, CSS3, </w:t>
+            </w:r>
             <w:proofErr w:type="spellStart"/>
             <w:r>
               <w:rPr>
                 <w:lang w:val="es-AR"/>
               </w:rPr>
-              <w:t>implemen</w:t>
-            </w:r>
-            <w:r>
-              <w:rPr>
-                <w:lang w:val="es-AR"/>
-              </w:rPr>
-              <w:t>-</w:t>
-            </w:r>
-            <w:r>
-              <w:rPr>
-                <w:lang w:val="es-AR"/>
-              </w:rPr>
-              <w:t>tación</w:t>
+              <w:t>B</w:t>
+            </w:r>
+            <w:r>
+              <w:rPr>
+                <w:lang w:val="es-AR"/>
+              </w:rPr>
+              <w:t>oostrap</w:t>
             </w:r>
             <w:proofErr w:type="spellEnd"/>
             <w:r>
               <w:rPr>
                 <w:lang w:val="es-AR"/>
               </w:rPr>
-              <w:t xml:space="preserve"> y puesta en producción de sitios web. Para mis desarrollos utilizo principalmente la plataforma Windows. Estas son algunas de la herramientas y lenguajes con los que trabajé años atrás: Dreamweaver y Flash. Las que utilizo actualmente son: HTML5, CSS3, </w:t>
+              <w:t xml:space="preserve">, </w:t>
             </w:r>
             <w:proofErr w:type="spellStart"/>
             <w:r>
               <w:rPr>
                 <w:lang w:val="es-AR"/>
               </w:rPr>
-              <w:t>Boostrap</w:t>
+              <w:t>Materialize</w:t>
             </w:r>
             <w:proofErr w:type="spellEnd"/>
             <w:r>
               <w:rPr>
                 <w:lang w:val="es-AR"/>
               </w:rPr>
-              <w:t xml:space="preserve"> 4.3.1, </w:t>
+              <w:t xml:space="preserve">, </w:t>
             </w:r>
             <w:proofErr w:type="spellStart"/>
             <w:r>
               <w:rPr>
                 <w:lang w:val="es-AR"/>
               </w:rPr>
-              <w:t>Materialize</w:t>
+              <w:t>React</w:t>
             </w:r>
             <w:proofErr w:type="spellEnd"/>
             <w:r>
               <w:rPr>
                 <w:lang w:val="es-AR"/>
               </w:rPr>
-              <w:t xml:space="preserve"> 1.0.0, </w:t>
+              <w:t xml:space="preserve">, </w:t>
             </w:r>
             <w:proofErr w:type="spellStart"/>
             <w:r>
@@ -1681,25 +1789,7 @@
               <w:rPr>
                 <w:lang w:val="es-AR"/>
               </w:rPr>
-              <w:t>);</w:t>
-            </w:r>
-            <w:r>
-              <w:rPr>
-                <w:lang w:val="es-AR"/>
-              </w:rPr>
-              <w:t xml:space="preserve"> Imprimir, cargar y administrar las tarjetas BEG</w:t>
-            </w:r>
-            <w:r>
-              <w:rPr>
-                <w:lang w:val="es-AR"/>
-              </w:rPr>
-              <w:t xml:space="preserve"> </w:t>
-            </w:r>
-            <w:r>
-              <w:rPr>
-                <w:lang w:val="es-AR"/>
-              </w:rPr>
-              <w:t xml:space="preserve">para pasajeros. </w:t>
+              <w:t>).</w:t>
             </w:r>
           </w:p>
           <w:p>
@@ -1715,17 +1805,6 @@
               <w:shd w:val="clear" w:color="auto" w:fill="FFFFFF"/>
               <w:ind w:left="360"/>
               <w:outlineLvl w:val="2"/>
-              <w:rPr>
-                <w:rFonts w:ascii="Arial Narrow" w:eastAsia="Times New Roman" w:hAnsi="Arial Narrow" w:cstheme="minorHAnsi"/>
-                <w:b/>
-                <w:bCs/>
-                <w:color w:val="000000" w:themeColor="text1"/>
-                <w:sz w:val="24"/>
-                <w:szCs w:val="24"/>
-                <w:lang w:val="es-AR"/>
-              </w:rPr>
-            </w:pPr>
-            <w:r>
               <w:rPr>
                 <w:rFonts w:ascii="Arial Narrow" w:eastAsia="Times New Roman" w:hAnsi="Arial Narrow" w:cstheme="minorHAnsi"/>
                 <w:b/>
@@ -1736,6 +1815,34 @@
                 <w:szCs w:val="24"/>
                 <w:lang w:val="es-AR"/>
               </w:rPr>
+            </w:pPr>
+          </w:p>
+          <w:p>
+            <w:pPr>
+              <w:shd w:val="clear" w:color="auto" w:fill="FFFFFF"/>
+              <w:ind w:left="360"/>
+              <w:outlineLvl w:val="2"/>
+              <w:rPr>
+                <w:rFonts w:ascii="Arial Narrow" w:eastAsia="Times New Roman" w:hAnsi="Arial Narrow" w:cstheme="minorHAnsi"/>
+                <w:b/>
+                <w:bCs/>
+                <w:color w:val="000000" w:themeColor="text1"/>
+                <w:sz w:val="24"/>
+                <w:szCs w:val="24"/>
+                <w:lang w:val="es-AR"/>
+              </w:rPr>
+            </w:pPr>
+            <w:r>
+              <w:rPr>
+                <w:rFonts w:ascii="Arial Narrow" w:eastAsia="Times New Roman" w:hAnsi="Arial Narrow" w:cstheme="minorHAnsi"/>
+                <w:b/>
+                <w:bCs/>
+                <w:noProof/>
+                <w:color w:val="000000" w:themeColor="text1"/>
+                <w:sz w:val="24"/>
+                <w:szCs w:val="24"/>
+                <w:lang w:val="es-AR"/>
+              </w:rPr>
               <w:lastRenderedPageBreak/>
               <w:t>Desarrollador web</w:t>
             </w:r>
@@ -1915,6 +2022,32 @@
               <w:rPr>
                 <w:lang w:val="es-AR"/>
               </w:rPr>
+              <w:t>● HTML5</w:t>
+            </w:r>
+          </w:p>
+          <w:p>
+            <w:pPr>
+              <w:rPr>
+                <w:lang w:val="es-AR"/>
+              </w:rPr>
+            </w:pPr>
+            <w:r>
+              <w:rPr>
+                <w:lang w:val="es-AR"/>
+              </w:rPr>
+              <w:t>● CSS3</w:t>
+            </w:r>
+          </w:p>
+          <w:p>
+            <w:pPr>
+              <w:rPr>
+                <w:lang w:val="es-AR"/>
+              </w:rPr>
+            </w:pPr>
+            <w:r>
+              <w:rPr>
+                <w:lang w:val="es-AR"/>
+              </w:rPr>
               <w:t>●</w:t>
             </w:r>
             <w:r>
@@ -1923,25 +2056,14 @@
               </w:rPr>
               <w:t xml:space="preserve"> </w:t>
             </w:r>
-            <w:r>
-              <w:rPr>
-                <w:lang w:val="es-AR"/>
-              </w:rPr>
-              <w:t>HTML5</w:t>
-            </w:r>
-          </w:p>
-          <w:p>
-            <w:pPr>
-              <w:rPr>
-                <w:lang w:val="es-AR"/>
-              </w:rPr>
-            </w:pPr>
-            <w:r>
-              <w:rPr>
-                <w:lang w:val="es-AR"/>
-              </w:rPr>
-              <w:t>● CSS3</w:t>
-            </w:r>
+            <w:proofErr w:type="spellStart"/>
+            <w:r>
+              <w:rPr>
+                <w:lang w:val="es-AR"/>
+              </w:rPr>
+              <w:t>JQuery</w:t>
+            </w:r>
+            <w:proofErr w:type="spellEnd"/>
           </w:p>
           <w:p>
             <w:pPr>
@@ -1955,6 +2077,27 @@
               </w:rPr>
               <w:t xml:space="preserve">● </w:t>
             </w:r>
+            <w:proofErr w:type="spellStart"/>
+            <w:r>
+              <w:rPr>
+                <w:lang w:val="es-AR"/>
+              </w:rPr>
+              <w:t>Bootstrap</w:t>
+            </w:r>
+            <w:proofErr w:type="spellEnd"/>
+          </w:p>
+          <w:p>
+            <w:pPr>
+              <w:rPr>
+                <w:lang w:val="es-AR"/>
+              </w:rPr>
+            </w:pPr>
+            <w:r>
+              <w:rPr>
+                <w:lang w:val="es-AR"/>
+              </w:rPr>
+              <w:t xml:space="preserve">● </w:t>
+            </w:r>
             <w:r>
               <w:rPr>
                 <w:lang w:val="es-AR"/>
@@ -1965,32 +2108,28 @@
           <w:p>
             <w:pPr>
               <w:rPr>
-                <w:lang w:val="es-AR"/>
-              </w:rPr>
-            </w:pPr>
-            <w:r>
-              <w:rPr>
-                <w:lang w:val="es-AR"/>
-              </w:rPr>
-              <w:t>●</w:t>
-            </w:r>
-            <w:r>
-              <w:rPr>
-                <w:lang w:val="es-AR"/>
-              </w:rPr>
-              <w:t xml:space="preserve"> </w:t>
+                <w:u w:val="single"/>
+                <w:lang w:val="es-AR"/>
+              </w:rPr>
+            </w:pPr>
+            <w:r>
+              <w:rPr>
+                <w:lang w:val="es-AR"/>
+              </w:rPr>
+              <w:t xml:space="preserve">● </w:t>
             </w:r>
             <w:proofErr w:type="spellStart"/>
             <w:r>
               <w:rPr>
                 <w:lang w:val="es-AR"/>
               </w:rPr>
-              <w:t>JQuery</w:t>
+              <w:t>React</w:t>
             </w:r>
             <w:proofErr w:type="spellEnd"/>
           </w:p>
           <w:p>
             <w:pPr>
+              <w:jc w:val="both"/>
               <w:rPr>
                 <w:lang w:val="es-AR"/>
               </w:rPr>
@@ -2006,12 +2145,13 @@
               <w:rPr>
                 <w:lang w:val="es-AR"/>
               </w:rPr>
-              <w:t>Bootstrap</w:t>
+              <w:t>NodeJS</w:t>
             </w:r>
             <w:proofErr w:type="spellEnd"/>
           </w:p>
           <w:p>
             <w:pPr>
+              <w:jc w:val="both"/>
               <w:rPr>
                 <w:lang w:val="es-AR"/>
               </w:rPr>
@@ -2027,14 +2167,14 @@
               <w:rPr>
                 <w:lang w:val="es-AR"/>
               </w:rPr>
-              <w:t>JQuery</w:t>
+              <w:t>ExpressJS</w:t>
             </w:r>
             <w:proofErr w:type="spellEnd"/>
           </w:p>
           <w:p>
             <w:pPr>
-              <w:rPr>
-                <w:u w:val="single"/>
+              <w:jc w:val="both"/>
+              <w:rPr>
                 <w:lang w:val="es-AR"/>
               </w:rPr>
             </w:pPr>
@@ -2049,13 +2189,12 @@
               <w:rPr>
                 <w:lang w:val="es-AR"/>
               </w:rPr>
-              <w:t>React</w:t>
+              <w:t>MongoDB</w:t>
             </w:r>
             <w:proofErr w:type="spellEnd"/>
           </w:p>
           <w:p>
             <w:pPr>
-              <w:jc w:val="both"/>
               <w:rPr>
                 <w:lang w:val="es-AR"/>
               </w:rPr>
@@ -2066,18 +2205,15 @@
               </w:rPr>
               <w:t xml:space="preserve">● </w:t>
             </w:r>
-            <w:proofErr w:type="spellStart"/>
-            <w:r>
-              <w:rPr>
-                <w:lang w:val="es-AR"/>
-              </w:rPr>
-              <w:t>NodeJS</w:t>
-            </w:r>
-            <w:proofErr w:type="spellEnd"/>
-          </w:p>
-          <w:p>
-            <w:pPr>
-              <w:jc w:val="both"/>
+            <w:r>
+              <w:rPr>
+                <w:lang w:val="es-AR"/>
+              </w:rPr>
+              <w:t>GIT</w:t>
+            </w:r>
+          </w:p>
+          <w:p>
+            <w:pPr>
               <w:rPr>
                 <w:lang w:val="es-AR"/>
               </w:rPr>
@@ -2088,78 +2224,12 @@
               </w:rPr>
               <w:t xml:space="preserve">● </w:t>
             </w:r>
-            <w:proofErr w:type="spellStart"/>
-            <w:r>
-              <w:rPr>
-                <w:lang w:val="es-AR"/>
-              </w:rPr>
-              <w:t>ExpressJS</w:t>
-            </w:r>
-            <w:proofErr w:type="spellEnd"/>
-          </w:p>
-          <w:p>
-            <w:pPr>
-              <w:jc w:val="both"/>
-              <w:rPr>
-                <w:lang w:val="es-AR"/>
-              </w:rPr>
-            </w:pPr>
-            <w:r>
-              <w:rPr>
-                <w:lang w:val="es-AR"/>
-              </w:rPr>
-              <w:t xml:space="preserve">● </w:t>
-            </w:r>
-            <w:proofErr w:type="spellStart"/>
-            <w:r>
-              <w:rPr>
-                <w:lang w:val="es-AR"/>
-              </w:rPr>
-              <w:t>MongoDB</w:t>
-            </w:r>
-            <w:proofErr w:type="spellEnd"/>
-          </w:p>
-          <w:p>
-            <w:pPr>
-              <w:rPr>
-                <w:lang w:val="es-AR"/>
-              </w:rPr>
-            </w:pPr>
-            <w:proofErr w:type="gramStart"/>
-            <w:r>
-              <w:rPr>
-                <w:lang w:val="es-AR"/>
-              </w:rPr>
-              <w:t xml:space="preserve">●  </w:t>
-            </w:r>
-            <w:r>
-              <w:rPr>
-                <w:lang w:val="es-AR"/>
-              </w:rPr>
-              <w:t>GIT</w:t>
-            </w:r>
-            <w:proofErr w:type="gramEnd"/>
-          </w:p>
-          <w:p>
-            <w:pPr>
-              <w:rPr>
-                <w:lang w:val="es-AR"/>
-              </w:rPr>
-            </w:pPr>
-            <w:proofErr w:type="gramStart"/>
-            <w:r>
-              <w:rPr>
-                <w:lang w:val="es-AR"/>
-              </w:rPr>
-              <w:t xml:space="preserve">●  </w:t>
-            </w:r>
             <w:r>
               <w:rPr>
                 <w:lang w:val="es-AR"/>
               </w:rPr>
               <w:t>GitHub</w:t>
             </w:r>
-            <w:proofErr w:type="gramEnd"/>
           </w:p>
           <w:p>
             <w:pPr>
@@ -2216,15 +2286,13 @@
                 <w:lang w:val="es-AR"/>
               </w:rPr>
             </w:pPr>
-            <w:proofErr w:type="spellStart"/>
             <w:r>
               <w:rPr>
                 <w:b/>
                 <w:lang w:val="es-AR"/>
               </w:rPr>
-              <w:t>Ingles</w:t>
-            </w:r>
-            <w:proofErr w:type="spellEnd"/>
+              <w:t>Inglés</w:t>
+            </w:r>
             <w:r>
               <w:rPr>
                 <w:lang w:val="es-AR"/>
@@ -2237,8 +2305,6 @@
               </w:rPr>
               <w:t>Básico</w:t>
             </w:r>
-            <w:bookmarkStart w:id="0" w:name="_GoBack"/>
-            <w:bookmarkEnd w:id="0"/>
           </w:p>
           <w:p>
             <w:pPr>
@@ -2404,6 +2470,7 @@
                 <w:color w:val="000000" w:themeColor="text1"/>
                 <w:sz w:val="24"/>
                 <w:szCs w:val="24"/>
+                <w:lang w:val="es-AR"/>
               </w:rPr>
             </w:pPr>
             <w:r>
@@ -2418,7 +2485,6 @@
               </w:rPr>
               <w:t>Desarrollo W</w:t>
             </w:r>
-            <w:proofErr w:type="spellStart"/>
             <w:r>
               <w:rPr>
                 <w:rFonts w:ascii="Arial Narrow" w:eastAsia="Times New Roman" w:hAnsi="Arial Narrow" w:cstheme="minorHAnsi"/>
@@ -2427,10 +2493,10 @@
                 <w:color w:val="000000" w:themeColor="text1"/>
                 <w:sz w:val="24"/>
                 <w:szCs w:val="24"/>
+                <w:lang w:val="es-AR"/>
               </w:rPr>
               <w:t>eb</w:t>
             </w:r>
-            <w:proofErr w:type="spellEnd"/>
           </w:p>
           <w:p>
             <w:pPr>
@@ -2440,6 +2506,7 @@
                 <w:color w:val="A6A6A6" w:themeColor="background1" w:themeShade="A6"/>
                 <w:sz w:val="24"/>
                 <w:szCs w:val="24"/>
+                <w:lang w:val="es-AR"/>
               </w:rPr>
             </w:pPr>
             <w:proofErr w:type="spellStart"/>
@@ -2449,6 +2516,7 @@
                 <w:color w:val="A6A6A6" w:themeColor="background1" w:themeShade="A6"/>
                 <w:sz w:val="24"/>
                 <w:szCs w:val="24"/>
+                <w:lang w:val="es-AR"/>
               </w:rPr>
               <w:t>Cefoc</w:t>
             </w:r>
@@ -2518,7 +2586,6 @@
         <w:rPr>
           <w:sz w:val="24"/>
           <w:szCs w:val="24"/>
-          <w:lang w:val="es-AR"/>
         </w:rPr>
       </w:pPr>
     </w:p>
